--- a/examples_workflows/employee_contract_workflow/contracts/20231017_11.docx.docx
+++ b/examples_workflows/employee_contract_workflow/contracts/20231017_11.docx.docx
@@ -312,7 +312,7 @@
           <w:szCs w:val="23"/>
           <w:rtl w:val="0"/>
         </w:rPr>
-        <w:t xml:space="preserve">111</w:t>
+        <w:t xml:space="preserve">1123</w:t>
       </w:r>
       <w:r>
         <w:rPr>
@@ -339,7 +339,7 @@
           <w:szCs w:val="23"/>
           <w:rtl w:val="0"/>
         </w:rPr>
-        <w:t xml:space="preserve">33</w:t>
+        <w:t xml:space="preserve">123</w:t>
       </w:r>
       <w:r>
         <w:rPr>
@@ -392,7 +392,7 @@
           <w:szCs w:val="23"/>
           <w:rtl w:val="0"/>
         </w:rPr>
-        <w:t xml:space="preserve">111</w:t>
+        <w:t xml:space="preserve">11</w:t>
       </w:r>
       <w:r>
         <w:rPr>
@@ -446,7 +446,7 @@
           <w:szCs w:val="23"/>
           <w:rtl w:val="0"/>
         </w:rPr>
-        <w:t xml:space="preserve">111</w:t>
+        <w:t xml:space="preserve">11</w:t>
       </w:r>
       <w:r>
         <w:rPr>
@@ -473,7 +473,7 @@
           <w:szCs w:val="23"/>
           <w:rtl w:val="0"/>
         </w:rPr>
-        <w:t xml:space="preserve"> 1111</w:t>
+        <w:t xml:space="preserve"> 123</w:t>
       </w:r>
       <w:r>
         <w:rPr>
@@ -490,7 +490,7 @@
           <w:vertAlign w:val="baseline"/>
           <w:rtl w:val="0"/>
         </w:rPr>
-        <w:t xml:space="preserve">, 111, 1111</w:t>
+        <w:t xml:space="preserve">, 123, 123123</w:t>
       </w:r>
       <w:r>
         <w:rPr>
@@ -517,7 +517,7 @@
           <w:szCs w:val="23"/>
           <w:rtl w:val="0"/>
         </w:rPr>
-        <w:t xml:space="preserve">123</w:t>
+        <w:t xml:space="preserve">2312</w:t>
       </w:r>
       <w:r>
         <w:rPr>
@@ -534,7 +534,7 @@
           <w:vertAlign w:val="baseline"/>
           <w:rtl w:val="0"/>
         </w:rPr>
-        <w:t xml:space="preserve">, 11</w:t>
+        <w:t xml:space="preserve">, 21321</w:t>
       </w:r>
       <w:r>
         <w:rPr>
@@ -551,7 +551,7 @@
           <w:vertAlign w:val="baseline"/>
           <w:rtl w:val="0"/>
         </w:rPr>
-        <w:t xml:space="preserve"> CEP 111, e-mail: </w:t>
+        <w:t xml:space="preserve"> CEP 123, e-mail: </w:t>
       </w:r>
       <w:r>
         <w:rPr>
@@ -920,7 +920,7 @@
                 <w:szCs w:val="23"/>
                 <w:rtl w:val="0"/>
               </w:rPr>
-              <w:t xml:space="preserve">123</w:t>
+              <w:t xml:space="preserve">123213</w:t>
             </w:r>
           </w:p>
           <w:p>
@@ -1102,7 +1102,7 @@
                 <w:szCs w:val="23"/>
                 <w:rtl w:val="0"/>
               </w:rPr>
-              <w:t xml:space="preserve">A Abstra se obriga a pagar ao Contratado remuneração mensal no valor bruto de R$123(preencher), sujeito a retenções na fonte, após cada mês de trabalho, sendo facultado à Abstra realizar o primeiro e o último pagamentos de maneira proporcional à quantidade de dias trabalhados no dia de cada um destes pagamentos.</w:t>
+              <w:t xml:space="preserve">A Abstra se obriga a pagar ao Contratado remuneração mensal no valor bruto de R$3213(preencher), sujeito a retenções na fonte, após cada mês de trabalho, sendo facultado à Abstra realizar o primeiro e o último pagamentos de maneira proporcional à quantidade de dias trabalhados no dia de cada um destes pagamentos.</w:t>
             </w:r>
           </w:p>
           <w:p>
@@ -1152,43 +1152,43 @@
                 <w:szCs w:val="23"/>
                 <w:rtl w:val="0"/>
               </w:rPr>
-              <w:t xml:space="preserve">Banco: 333</w:t>
-            </w:r>
-          </w:p>
-          <w:p>
-            <w:pPr>
-              <w:rPr>
-                <w:rFonts w:ascii="Arial Narrow" w:cs="Arial Narrow" w:eastAsia="Arial Narrow" w:hAnsi="Arial Narrow"/>
-                <w:sz w:val="23"/>
-                <w:szCs w:val="23"/>
-              </w:rPr>
-            </w:pPr>
-            <w:r>
-              <w:rPr>
-                <w:rFonts w:ascii="Arial Narrow" w:cs="Arial Narrow" w:eastAsia="Arial Narrow" w:hAnsi="Arial Narrow"/>
-                <w:sz w:val="23"/>
-                <w:szCs w:val="23"/>
-                <w:rtl w:val="0"/>
-              </w:rPr>
-              <w:t xml:space="preserve">Agência: 333</w:t>
-            </w:r>
-          </w:p>
-          <w:p>
-            <w:pPr>
-              <w:rPr>
-                <w:rFonts w:ascii="Arial Narrow" w:cs="Arial Narrow" w:eastAsia="Arial Narrow" w:hAnsi="Arial Narrow"/>
-                <w:sz w:val="23"/>
-                <w:szCs w:val="23"/>
-              </w:rPr>
-            </w:pPr>
-            <w:r>
-              <w:rPr>
-                <w:rFonts w:ascii="Arial Narrow" w:cs="Arial Narrow" w:eastAsia="Arial Narrow" w:hAnsi="Arial Narrow"/>
-                <w:sz w:val="23"/>
-                <w:szCs w:val="23"/>
-                <w:rtl w:val="0"/>
-              </w:rPr>
-              <w:t xml:space="preserve">Conta corrente: 33</w:t>
+              <w:t xml:space="preserve">Banco: 1</w:t>
+            </w:r>
+          </w:p>
+          <w:p>
+            <w:pPr>
+              <w:rPr>
+                <w:rFonts w:ascii="Arial Narrow" w:cs="Arial Narrow" w:eastAsia="Arial Narrow" w:hAnsi="Arial Narrow"/>
+                <w:sz w:val="23"/>
+                <w:szCs w:val="23"/>
+              </w:rPr>
+            </w:pPr>
+            <w:r>
+              <w:rPr>
+                <w:rFonts w:ascii="Arial Narrow" w:cs="Arial Narrow" w:eastAsia="Arial Narrow" w:hAnsi="Arial Narrow"/>
+                <w:sz w:val="23"/>
+                <w:szCs w:val="23"/>
+                <w:rtl w:val="0"/>
+              </w:rPr>
+              <w:t xml:space="preserve">Agência: 123</w:t>
+            </w:r>
+          </w:p>
+          <w:p>
+            <w:pPr>
+              <w:rPr>
+                <w:rFonts w:ascii="Arial Narrow" w:cs="Arial Narrow" w:eastAsia="Arial Narrow" w:hAnsi="Arial Narrow"/>
+                <w:sz w:val="23"/>
+                <w:szCs w:val="23"/>
+              </w:rPr>
+            </w:pPr>
+            <w:r>
+              <w:rPr>
+                <w:rFonts w:ascii="Arial Narrow" w:cs="Arial Narrow" w:eastAsia="Arial Narrow" w:hAnsi="Arial Narrow"/>
+                <w:sz w:val="23"/>
+                <w:szCs w:val="23"/>
+                <w:rtl w:val="0"/>
+              </w:rPr>
+              <w:t xml:space="preserve">Conta corrente: 1231</w:t>
             </w:r>
           </w:p>
           <w:p>
@@ -1289,7 +1289,7 @@
                 <w:szCs w:val="23"/>
                 <w:rtl w:val="0"/>
               </w:rPr>
-              <w:t xml:space="preserve">O Contratado deverá trabalhar de forma 11, devendo cumprir com as demandas de serviços conforme orientado por seus superiores, observada a hierarquia organizacional da Abstra</w:t>
+              <w:t xml:space="preserve">O Contratado deverá trabalhar de forma 12313, devendo cumprir com as demandas de serviços conforme orientado por seus superiores, observada a hierarquia organizacional da Abstra</w:t>
             </w:r>
             <w:r>
               <w:rPr>
@@ -2712,7 +2712,7 @@
           <w:szCs w:val="23"/>
           <w:rtl w:val="0"/>
         </w:rPr>
-        <w:t xml:space="preserve">Rio de Janeiro, 1231.</w:t>
+        <w:t xml:space="preserve">Rio de Janeiro, 123213.</w:t>
       </w:r>
     </w:p>
     <w:p>
